--- a/Doc1.docx
+++ b/Doc1.docx
@@ -65,6 +65,19 @@
           <w:lang w:val="es-ES"/>
         </w:rPr>
         <w:t>1+2=3</w:t>
+      </w:r>
+    </w:p>
+    <w:p>
+      <w:pPr>
+        <w:rPr>
+          <w:lang w:val="es-ES"/>
+        </w:rPr>
+      </w:pPr>
+      <w:r>
+        <w:rPr>
+          <w:lang w:val="es-ES"/>
+        </w:rPr>
+        <w:t>2/2 = 1</w:t>
       </w:r>
     </w:p>
     <w:sectPr>
